--- a/Drosophila Melanogaster/HitPredict/اطلاعات پایگاه داده HitPredict.docx
+++ b/Drosophila Melanogaster/HitPredict/اطلاعات پایگاه داده HitPredict.docx
@@ -1,6 +1,6 @@
 
 <file path=word/document.xml><?xml version="1.0" encoding="utf-8"?>
-<w:document xmlns:wpc="http://schemas.microsoft.com/office/word/2010/wordprocessingCanvas" xmlns:cx="http://schemas.microsoft.com/office/drawing/2014/chartex" xmlns:cx1="http://schemas.microsoft.com/office/drawing/2015/9/8/chartex" xmlns:mc="http://schemas.openxmlformats.org/markup-compatibility/2006" xmlns:o="urn:schemas-microsoft-com:office:office" xmlns:r="http://schemas.openxmlformats.org/officeDocument/2006/relationships" xmlns:m="http://schemas.openxmlformats.org/officeDocument/2006/math" xmlns:v="urn:schemas-microsoft-com:vml" xmlns:wp14="http://schemas.microsoft.com/office/word/2010/wordprocessingDrawing" xmlns:wp="http://schemas.openxmlformats.org/drawingml/2006/wordprocessingDrawing" xmlns:w10="urn:schemas-microsoft-com:office:word" xmlns:w="http://schemas.openxmlformats.org/wordprocessingml/2006/main" xmlns:w14="http://schemas.microsoft.com/office/word/2010/wordml" xmlns:w15="http://schemas.microsoft.com/office/word/2012/wordml" xmlns:w16se="http://schemas.microsoft.com/office/word/2015/wordml/symex" xmlns:wpg="http://schemas.microsoft.com/office/word/2010/wordprocessingGroup" xmlns:wpi="http://schemas.microsoft.com/office/word/2010/wordprocessingInk" xmlns:wne="http://schemas.microsoft.com/office/word/2006/wordml" xmlns:wps="http://schemas.microsoft.com/office/word/2010/wordprocessingShape" mc:Ignorable="w14 w15 w16se wp14">
+<w:document xmlns:wpc="http://schemas.microsoft.com/office/word/2010/wordprocessingCanvas" xmlns:mc="http://schemas.openxmlformats.org/markup-compatibility/2006" xmlns:o="urn:schemas-microsoft-com:office:office" xmlns:r="http://schemas.openxmlformats.org/officeDocument/2006/relationships" xmlns:m="http://schemas.openxmlformats.org/officeDocument/2006/math" xmlns:v="urn:schemas-microsoft-com:vml" xmlns:wp14="http://schemas.microsoft.com/office/word/2010/wordprocessingDrawing" xmlns:wp="http://schemas.openxmlformats.org/drawingml/2006/wordprocessingDrawing" xmlns:w10="urn:schemas-microsoft-com:office:word" xmlns:w="http://schemas.openxmlformats.org/wordprocessingml/2006/main" xmlns:w14="http://schemas.microsoft.com/office/word/2010/wordml" xmlns:w15="http://schemas.microsoft.com/office/word/2012/wordml" xmlns:wpg="http://schemas.microsoft.com/office/word/2010/wordprocessingGroup" xmlns:wpi="http://schemas.microsoft.com/office/word/2010/wordprocessingInk" xmlns:wne="http://schemas.microsoft.com/office/word/2006/wordml" xmlns:wps="http://schemas.microsoft.com/office/word/2010/wordprocessingShape" mc:Ignorable="w14 w15 wp14">
   <w:body>
     <w:p>
       <w:pPr>
@@ -20,6 +20,7 @@
         </w:rPr>
         <w:t xml:space="preserve">اطلاعات پایگاه داده </w:t>
       </w:r>
+      <w:proofErr w:type="spellStart"/>
       <w:r>
         <w:rPr>
           <w:b/>
@@ -28,10 +29,12 @@
         </w:rPr>
         <w:t>HitPredict</w:t>
       </w:r>
+      <w:proofErr w:type="spellEnd"/>
     </w:p>
     <w:p>
       <w:pPr>
         <w:rPr>
+          <w:rFonts w:hint="cs"/>
           <w:rtl/>
           <w:lang w:bidi="fa-IR"/>
         </w:rPr>
@@ -42,55 +45,47 @@
           <w:rtl/>
           <w:lang w:bidi="fa-IR"/>
         </w:rPr>
-        <w:t xml:space="preserve">در اطلاعات خام و اولیه‌ای که از این پایگاه داده استخراج کردیم، تعداد </w:t>
-      </w:r>
-      <w:r>
-        <w:rPr>
-          <w:rFonts w:hint="cs"/>
-          <w:rtl/>
-          <w:lang w:bidi="fa-IR"/>
-        </w:rPr>
-        <w:t>71643</w:t>
-      </w:r>
-      <w:r>
-        <w:rPr>
-          <w:rFonts w:hint="cs"/>
-          <w:rtl/>
-          <w:lang w:bidi="fa-IR"/>
-        </w:rPr>
-        <w:t xml:space="preserve"> برهم‌کنش بین </w:t>
-      </w:r>
-      <w:r>
-        <w:rPr>
-          <w:rFonts w:hint="cs"/>
-          <w:rtl/>
-          <w:lang w:bidi="fa-IR"/>
-        </w:rPr>
-        <w:t>12064</w:t>
-      </w:r>
-      <w:r>
-        <w:rPr>
-          <w:rFonts w:hint="cs"/>
-          <w:rtl/>
-          <w:lang w:bidi="fa-IR"/>
-        </w:rPr>
-        <w:t xml:space="preserve"> پروتئین گزارش شده است. </w:t>
-      </w:r>
-      <w:r>
-        <w:rPr>
-          <w:rFonts w:hint="cs"/>
-          <w:rtl/>
-          <w:lang w:bidi="fa-IR"/>
-        </w:rPr>
-        <w:t>بر خلاف دیگر پایگاه داده های مربوط به برهم کنش پروتئین-پروتئین، هیچ داده تکراری در مجموعه داده استخراج شده از این پایگاه داده وجود ندارد</w:t>
-      </w:r>
-      <w:r>
-        <w:rPr>
-          <w:rFonts w:hint="cs"/>
-          <w:rtl/>
-          <w:lang w:bidi="fa-IR"/>
-        </w:rPr>
-        <w:t>.</w:t>
+        <w:t>در اطلاعات خام و اولیه‌ای که از این پایگاه داده استخراج کردیم، تعداد 71643 برهم‌کنش بین 12064 پروتئین گزارش شده است. بر خلاف دیگر پایگاه داده های مربوط به برهم کنش پروتئین-پروتئین، هیچ داده تکراری در مجموعه داده استخراج شده از این پایگاه داده وجود ندارد.</w:t>
+      </w:r>
+      <w:r>
+        <w:rPr>
+          <w:rFonts w:hint="cs"/>
+          <w:rtl/>
+          <w:lang w:bidi="fa-IR"/>
+        </w:rPr>
+        <w:t xml:space="preserve"> 714 </w:t>
+      </w:r>
+      <w:proofErr w:type="spellStart"/>
+      <w:r>
+        <w:rPr>
+          <w:lang w:bidi="fa-IR"/>
+        </w:rPr>
+        <w:t>self_loop</w:t>
+      </w:r>
+      <w:proofErr w:type="spellEnd"/>
+      <w:r>
+        <w:rPr>
+          <w:rFonts w:hint="cs"/>
+          <w:rtl/>
+          <w:lang w:bidi="fa-IR"/>
+        </w:rPr>
+        <w:t xml:space="preserve"> وجود دارد که این تعداد برهم‌کنش از لیست حذف شده و در نهایت 70929 برهم‌کنش بین </w:t>
+      </w:r>
+      <w:r>
+        <w:rPr>
+          <w:rFonts w:hint="cs"/>
+          <w:rtl/>
+          <w:lang w:bidi="fa-IR"/>
+        </w:rPr>
+        <w:t>12046</w:t>
+      </w:r>
+      <w:r>
+        <w:rPr>
+          <w:rFonts w:hint="cs"/>
+          <w:rtl/>
+          <w:lang w:bidi="fa-IR"/>
+        </w:rPr>
+        <w:t xml:space="preserve"> پروتئین باقی می ماند.</w:t>
       </w:r>
     </w:p>
     <w:p>
@@ -110,7 +105,7 @@
         <w:tblLook w:val="04A0" w:firstRow="1" w:lastRow="0" w:firstColumn="1" w:lastColumn="0" w:noHBand="0" w:noVBand="1"/>
       </w:tblPr>
       <w:tblGrid>
-        <w:gridCol w:w="3965"/>
+        <w:gridCol w:w="4415"/>
         <w:gridCol w:w="1615"/>
       </w:tblGrid>
       <w:tr>
@@ -121,7 +116,7 @@
         <w:tc>
           <w:tcPr>
             <w:cnfStyle w:val="001000000000" w:firstRow="0" w:lastRow="0" w:firstColumn="1" w:lastColumn="0" w:oddVBand="0" w:evenVBand="0" w:oddHBand="0" w:evenHBand="0" w:firstRowFirstColumn="0" w:firstRowLastColumn="0" w:lastRowFirstColumn="0" w:lastRowLastColumn="0"/>
-            <w:tcW w:w="3965" w:type="dxa"/>
+            <w:tcW w:w="4415" w:type="dxa"/>
             <w:vAlign w:val="center"/>
           </w:tcPr>
           <w:p>
@@ -162,7 +157,15 @@
                 <w:rtl/>
                 <w:lang w:bidi="fa-IR"/>
               </w:rPr>
-              <w:t>71643</w:t>
+              <w:t>7</w:t>
+            </w:r>
+            <w:r>
+              <w:rPr>
+                <w:rFonts w:hint="cs"/>
+                <w:rtl/>
+                <w:lang w:bidi="fa-IR"/>
+              </w:rPr>
+              <w:t>0929</w:t>
             </w:r>
           </w:p>
         </w:tc>
@@ -175,7 +178,7 @@
         <w:tc>
           <w:tcPr>
             <w:cnfStyle w:val="001000000000" w:firstRow="0" w:lastRow="0" w:firstColumn="1" w:lastColumn="0" w:oddVBand="0" w:evenVBand="0" w:oddHBand="0" w:evenHBand="0" w:firstRowFirstColumn="0" w:firstRowLastColumn="0" w:lastRowFirstColumn="0" w:lastRowLastColumn="0"/>
-            <w:tcW w:w="3965" w:type="dxa"/>
+            <w:tcW w:w="4415" w:type="dxa"/>
             <w:vAlign w:val="center"/>
           </w:tcPr>
           <w:p>
@@ -192,7 +195,23 @@
                 <w:rtl/>
                 <w:lang w:bidi="fa-IR"/>
               </w:rPr>
-              <w:t>تعداد ژن‌های حاضر در این برهم‌کنش‌ها</w:t>
+              <w:t xml:space="preserve">تعداد </w:t>
+            </w:r>
+            <w:r>
+              <w:rPr>
+                <w:rFonts w:hint="cs"/>
+                <w:rtl/>
+                <w:lang w:bidi="fa-IR"/>
+              </w:rPr>
+              <w:t>پروتئین</w:t>
+            </w:r>
+            <w:r>
+              <w:rPr>
+                <w:rFonts w:hint="cs"/>
+                <w:rtl/>
+                <w:lang w:bidi="fa-IR"/>
+              </w:rPr>
+              <w:t>‌های حاضر در این برهم‌کنش‌ها</w:t>
             </w:r>
           </w:p>
         </w:tc>
@@ -206,7 +225,6 @@
               <w:jc w:val="center"/>
               <w:cnfStyle w:val="000000100000" w:firstRow="0" w:lastRow="0" w:firstColumn="0" w:lastColumn="0" w:oddVBand="0" w:evenVBand="0" w:oddHBand="1" w:evenHBand="0" w:firstRowFirstColumn="0" w:firstRowLastColumn="0" w:lastRowFirstColumn="0" w:lastRowLastColumn="0"/>
               <w:rPr>
-                <w:rtl/>
                 <w:lang w:bidi="fa-IR"/>
               </w:rPr>
             </w:pPr>
@@ -216,10 +234,8 @@
                 <w:rtl/>
                 <w:lang w:bidi="fa-IR"/>
               </w:rPr>
-              <w:t>12064</w:t>
-            </w:r>
-            <w:bookmarkStart w:id="0" w:name="_GoBack"/>
-            <w:bookmarkEnd w:id="0"/>
+              <w:t>12046</w:t>
+            </w:r>
           </w:p>
         </w:tc>
       </w:tr>
@@ -305,9 +321,11 @@
         </w:rPr>
         <w:t xml:space="preserve"> اطلاعات داده پایگاده داده </w:t>
       </w:r>
+      <w:proofErr w:type="spellStart"/>
       <w:r>
         <w:t>BioGrid</w:t>
       </w:r>
+      <w:proofErr w:type="spellEnd"/>
     </w:p>
     <w:p>
       <w:pPr>
@@ -316,7 +334,277 @@
         </w:rPr>
       </w:pPr>
     </w:p>
-    <w:p/>
+    <w:p>
+      <w:pPr>
+        <w:rPr>
+          <w:rtl/>
+          <w:lang w:bidi="fa-IR"/>
+        </w:rPr>
+      </w:pPr>
+      <w:r>
+        <w:rPr>
+          <w:rFonts w:hint="cs"/>
+          <w:rtl/>
+          <w:lang w:bidi="fa-IR"/>
+        </w:rPr>
+        <w:t xml:space="preserve">از بین 12046 پروتئین فوق، </w:t>
+      </w:r>
+      <w:r>
+        <w:rPr>
+          <w:rFonts w:hint="cs"/>
+          <w:rtl/>
+          <w:lang w:bidi="fa-IR"/>
+        </w:rPr>
+        <w:t>9</w:t>
+      </w:r>
+      <w:r>
+        <w:rPr>
+          <w:rFonts w:hint="cs"/>
+          <w:rtl/>
+          <w:lang w:bidi="fa-IR"/>
+        </w:rPr>
+        <w:t xml:space="preserve"> آی دی در پایگاه </w:t>
+      </w:r>
+      <w:proofErr w:type="spellStart"/>
+      <w:r>
+        <w:rPr>
+          <w:lang w:bidi="fa-IR"/>
+        </w:rPr>
+        <w:t>UniProt</w:t>
+      </w:r>
+      <w:proofErr w:type="spellEnd"/>
+      <w:r>
+        <w:rPr>
+          <w:rFonts w:hint="cs"/>
+          <w:rtl/>
+          <w:lang w:bidi="fa-IR"/>
+        </w:rPr>
+        <w:t xml:space="preserve"> وجود ندارند. بنابراین باید از لیست شبکه نهایی </w:t>
+      </w:r>
+      <w:proofErr w:type="spellStart"/>
+      <w:r>
+        <w:rPr>
+          <w:lang w:bidi="fa-IR"/>
+        </w:rPr>
+        <w:t>HitPredict</w:t>
+      </w:r>
+      <w:proofErr w:type="spellEnd"/>
+      <w:r>
+        <w:rPr>
+          <w:lang w:bidi="fa-IR"/>
+        </w:rPr>
+        <w:t xml:space="preserve"> </w:t>
+      </w:r>
+      <w:r>
+        <w:rPr>
+          <w:rFonts w:hint="cs"/>
+          <w:rtl/>
+          <w:lang w:bidi="fa-IR"/>
+        </w:rPr>
+        <w:t xml:space="preserve"> حذف شوند (برای شبکه پروتئینی می توانند در شبکه حضور داشته باشند. اما از </w:t>
+      </w:r>
+      <w:r>
+        <w:rPr>
+          <w:rFonts w:hint="cs"/>
+          <w:rtl/>
+          <w:lang w:bidi="fa-IR"/>
+        </w:rPr>
+        <w:t>شبکه ای که برای ژن ها می خواهیم ایجاد کنیم</w:t>
+      </w:r>
+      <w:r>
+        <w:rPr>
+          <w:rFonts w:hint="cs"/>
+          <w:rtl/>
+          <w:lang w:bidi="fa-IR"/>
+        </w:rPr>
+        <w:t xml:space="preserve"> باید حذف شده باشند زیرا ژن های متناظر آن ها را نداریم)</w:t>
+      </w:r>
+      <w:r>
+        <w:rPr>
+          <w:rFonts w:hint="cs"/>
+          <w:rtl/>
+          <w:lang w:bidi="fa-IR"/>
+        </w:rPr>
+        <w:t>. به این ترتیب شبکه حاصل تا این مرحله 74 بر هم کنش دیگر را نیز از دست می دهد.</w:t>
+      </w:r>
+      <w:r>
+        <w:rPr>
+          <w:rFonts w:hint="cs"/>
+          <w:rtl/>
+          <w:lang w:bidi="fa-IR"/>
+        </w:rPr>
+        <w:t xml:space="preserve"> شبکه باقیمانده دارای 70855 برهم‌کنش بین 12037 پروتئین خواهد بود.</w:t>
+      </w:r>
+    </w:p>
+    <w:tbl>
+      <w:tblPr>
+        <w:tblStyle w:val="GridTable6Colorful-Accent6"/>
+        <w:bidiVisual/>
+        <w:tblW w:w="0" w:type="auto"/>
+        <w:jc w:val="center"/>
+        <w:tblLook w:val="04A0" w:firstRow="1" w:lastRow="0" w:firstColumn="1" w:lastColumn="0" w:noHBand="0" w:noVBand="1"/>
+      </w:tblPr>
+      <w:tblGrid>
+        <w:gridCol w:w="4415"/>
+        <w:gridCol w:w="1615"/>
+      </w:tblGrid>
+      <w:tr>
+        <w:trPr>
+          <w:cnfStyle w:val="100000000000" w:firstRow="1" w:lastRow="0" w:firstColumn="0" w:lastColumn="0" w:oddVBand="0" w:evenVBand="0" w:oddHBand="0" w:evenHBand="0" w:firstRowFirstColumn="0" w:firstRowLastColumn="0" w:lastRowFirstColumn="0" w:lastRowLastColumn="0"/>
+          <w:jc w:val="center"/>
+        </w:trPr>
+        <w:tc>
+          <w:tcPr>
+            <w:cnfStyle w:val="001000000000" w:firstRow="0" w:lastRow="0" w:firstColumn="1" w:lastColumn="0" w:oddVBand="0" w:evenVBand="0" w:oddHBand="0" w:evenHBand="0" w:firstRowFirstColumn="0" w:firstRowLastColumn="0" w:lastRowFirstColumn="0" w:lastRowLastColumn="0"/>
+            <w:tcW w:w="4415" w:type="dxa"/>
+            <w:vAlign w:val="center"/>
+          </w:tcPr>
+          <w:p>
+            <w:pPr>
+              <w:jc w:val="center"/>
+              <w:rPr>
+                <w:rtl/>
+                <w:lang w:bidi="fa-IR"/>
+              </w:rPr>
+            </w:pPr>
+            <w:r>
+              <w:rPr>
+                <w:rFonts w:hint="cs"/>
+                <w:rtl/>
+                <w:lang w:bidi="fa-IR"/>
+              </w:rPr>
+              <w:t>تعداد کل برهم‌کنش‌ها (بدون تکرار)</w:t>
+            </w:r>
+          </w:p>
+        </w:tc>
+        <w:tc>
+          <w:tcPr>
+            <w:tcW w:w="1615" w:type="dxa"/>
+            <w:vAlign w:val="center"/>
+          </w:tcPr>
+          <w:p>
+            <w:pPr>
+              <w:jc w:val="center"/>
+              <w:cnfStyle w:val="100000000000" w:firstRow="1" w:lastRow="0" w:firstColumn="0" w:lastColumn="0" w:oddVBand="0" w:evenVBand="0" w:oddHBand="0" w:evenHBand="0" w:firstRowFirstColumn="0" w:firstRowLastColumn="0" w:lastRowFirstColumn="0" w:lastRowLastColumn="0"/>
+              <w:rPr>
+                <w:rtl/>
+                <w:lang w:bidi="fa-IR"/>
+              </w:rPr>
+            </w:pPr>
+            <w:r>
+              <w:rPr>
+                <w:rFonts w:hint="cs"/>
+                <w:rtl/>
+                <w:lang w:bidi="fa-IR"/>
+              </w:rPr>
+              <w:t>70</w:t>
+            </w:r>
+            <w:r>
+              <w:rPr>
+                <w:rFonts w:hint="cs"/>
+                <w:rtl/>
+                <w:lang w:bidi="fa-IR"/>
+              </w:rPr>
+              <w:t>855</w:t>
+            </w:r>
+          </w:p>
+        </w:tc>
+      </w:tr>
+      <w:tr>
+        <w:trPr>
+          <w:cnfStyle w:val="000000100000" w:firstRow="0" w:lastRow="0" w:firstColumn="0" w:lastColumn="0" w:oddVBand="0" w:evenVBand="0" w:oddHBand="1" w:evenHBand="0" w:firstRowFirstColumn="0" w:firstRowLastColumn="0" w:lastRowFirstColumn="0" w:lastRowLastColumn="0"/>
+          <w:jc w:val="center"/>
+        </w:trPr>
+        <w:tc>
+          <w:tcPr>
+            <w:cnfStyle w:val="001000000000" w:firstRow="0" w:lastRow="0" w:firstColumn="1" w:lastColumn="0" w:oddVBand="0" w:evenVBand="0" w:oddHBand="0" w:evenHBand="0" w:firstRowFirstColumn="0" w:firstRowLastColumn="0" w:lastRowFirstColumn="0" w:lastRowLastColumn="0"/>
+            <w:tcW w:w="4415" w:type="dxa"/>
+            <w:vAlign w:val="center"/>
+          </w:tcPr>
+          <w:p>
+            <w:pPr>
+              <w:jc w:val="center"/>
+              <w:rPr>
+                <w:rtl/>
+                <w:lang w:bidi="fa-IR"/>
+              </w:rPr>
+            </w:pPr>
+            <w:r>
+              <w:rPr>
+                <w:rFonts w:hint="cs"/>
+                <w:rtl/>
+                <w:lang w:bidi="fa-IR"/>
+              </w:rPr>
+              <w:t xml:space="preserve">تعداد </w:t>
+            </w:r>
+            <w:r>
+              <w:rPr>
+                <w:rFonts w:hint="cs"/>
+                <w:rtl/>
+                <w:lang w:bidi="fa-IR"/>
+              </w:rPr>
+              <w:t>پروتئین</w:t>
+            </w:r>
+            <w:r>
+              <w:rPr>
+                <w:rFonts w:hint="cs"/>
+                <w:rtl/>
+                <w:lang w:bidi="fa-IR"/>
+              </w:rPr>
+              <w:t>‌</w:t>
+            </w:r>
+            <w:r>
+              <w:rPr>
+                <w:rFonts w:hint="cs"/>
+                <w:rtl/>
+                <w:lang w:bidi="fa-IR"/>
+              </w:rPr>
+              <w:t>‌های حاضر در این برهم‌کنش‌ها</w:t>
+            </w:r>
+          </w:p>
+        </w:tc>
+        <w:tc>
+          <w:tcPr>
+            <w:tcW w:w="1615" w:type="dxa"/>
+            <w:vAlign w:val="center"/>
+          </w:tcPr>
+          <w:p>
+            <w:pPr>
+              <w:jc w:val="center"/>
+              <w:cnfStyle w:val="000000100000" w:firstRow="0" w:lastRow="0" w:firstColumn="0" w:lastColumn="0" w:oddVBand="0" w:evenVBand="0" w:oddHBand="1" w:evenHBand="0" w:firstRowFirstColumn="0" w:firstRowLastColumn="0" w:lastRowFirstColumn="0" w:lastRowLastColumn="0"/>
+              <w:rPr>
+                <w:lang w:bidi="fa-IR"/>
+              </w:rPr>
+            </w:pPr>
+            <w:r>
+              <w:rPr>
+                <w:rFonts w:hint="cs"/>
+                <w:rtl/>
+                <w:lang w:bidi="fa-IR"/>
+              </w:rPr>
+              <w:t>120</w:t>
+            </w:r>
+            <w:r>
+              <w:rPr>
+                <w:rFonts w:hint="cs"/>
+                <w:rtl/>
+                <w:lang w:bidi="fa-IR"/>
+              </w:rPr>
+              <w:t>37</w:t>
+            </w:r>
+          </w:p>
+        </w:tc>
+      </w:tr>
+    </w:tbl>
+    <w:p>
+      <w:pPr>
+        <w:rPr>
+          <w:lang w:bidi="fa-IR"/>
+        </w:rPr>
+      </w:pPr>
+      <w:bookmarkStart w:id="0" w:name="_GoBack"/>
+      <w:bookmarkEnd w:id="0"/>
+    </w:p>
     <w:sectPr>
       <w:pgSz w:w="12240" w:h="15840"/>
       <w:pgMar w:top="1440" w:right="1440" w:bottom="1440" w:left="1440" w:header="720" w:footer="720" w:gutter="0"/>
@@ -328,7 +616,7 @@
 </file>
 
 <file path=word/styles.xml><?xml version="1.0" encoding="utf-8"?>
-<w:styles xmlns:mc="http://schemas.openxmlformats.org/markup-compatibility/2006" xmlns:r="http://schemas.openxmlformats.org/officeDocument/2006/relationships" xmlns:w="http://schemas.openxmlformats.org/wordprocessingml/2006/main" xmlns:w14="http://schemas.microsoft.com/office/word/2010/wordml" xmlns:w15="http://schemas.microsoft.com/office/word/2012/wordml" xmlns:w16se="http://schemas.microsoft.com/office/word/2015/wordml/symex" mc:Ignorable="w14 w15 w16se">
+<w:styles xmlns:mc="http://schemas.openxmlformats.org/markup-compatibility/2006" xmlns:r="http://schemas.openxmlformats.org/officeDocument/2006/relationships" xmlns:w="http://schemas.openxmlformats.org/wordprocessingml/2006/main" xmlns:w14="http://schemas.microsoft.com/office/word/2010/wordml" xmlns:w15="http://schemas.microsoft.com/office/word/2012/wordml" mc:Ignorable="w14 w15">
   <w:docDefaults>
     <w:rPrDefault>
       <w:rPr>
